--- a/readme.docx
+++ b/readme.docx
@@ -153,7 +153,13 @@
         <w:rPr>
           <w:rFonts w:cstheme="minorHAnsi"/>
         </w:rPr>
-        <w:t>Both players should run in the same j</w:t>
+        <w:t xml:space="preserve">Both </w:t>
+      </w:r>
+      <w:r>
+        <w:rPr>
+          <w:rFonts w:cstheme="minorHAnsi"/>
+        </w:rPr>
+        <w:t>players should run in the same J</w:t>
       </w:r>
       <w:r>
         <w:rPr>
@@ -205,7 +211,15 @@
         <w:rPr>
           <w:rFonts w:cstheme="minorHAnsi"/>
         </w:rPr>
-        <w:t xml:space="preserve">read communication by using </w:t>
+        <w:t>read commu</w:t>
+      </w:r>
+      <w:bookmarkStart w:id="0" w:name="_GoBack"/>
+      <w:bookmarkEnd w:id="0"/>
+      <w:r>
+        <w:rPr>
+          <w:rFonts w:cstheme="minorHAnsi"/>
+        </w:rPr>
+        <w:t xml:space="preserve">nication by using </w:t>
       </w:r>
       <w:r>
         <w:rPr>
@@ -1473,8 +1487,6 @@
         </w:rPr>
         <w:t>program summary.</w:t>
       </w:r>
-      <w:bookmarkStart w:id="0" w:name="_GoBack"/>
-      <w:bookmarkEnd w:id="0"/>
     </w:p>
     <w:p>
       <w:pPr>

--- a/readme.docx
+++ b/readme.docx
@@ -211,15 +211,7 @@
         <w:rPr>
           <w:rFonts w:cstheme="minorHAnsi"/>
         </w:rPr>
-        <w:t>read commu</w:t>
-      </w:r>
-      <w:bookmarkStart w:id="0" w:name="_GoBack"/>
-      <w:bookmarkEnd w:id="0"/>
-      <w:r>
-        <w:rPr>
-          <w:rFonts w:cstheme="minorHAnsi"/>
-        </w:rPr>
-        <w:t xml:space="preserve">nication by using </w:t>
+        <w:t xml:space="preserve">read communication by using </w:t>
       </w:r>
       <w:r>
         <w:rPr>
@@ -1127,7 +1119,21 @@
         <w:rPr>
           <w:rFonts w:cstheme="minorHAnsi"/>
         </w:rPr>
-        <w:t xml:space="preserve">It is an abstract class that creates a base for the </w:t>
+        <w:t xml:space="preserve">It is an abstract class that </w:t>
+      </w:r>
+      <w:r>
+        <w:rPr>
+          <w:rFonts w:cstheme="minorHAnsi"/>
+        </w:rPr>
+        <w:t>constructs</w:t>
+      </w:r>
+      <w:bookmarkStart w:id="0" w:name="_GoBack"/>
+      <w:bookmarkEnd w:id="0"/>
+      <w:r>
+        <w:rPr>
+          <w:rFonts w:cstheme="minorHAnsi"/>
+        </w:rPr>
+        <w:t xml:space="preserve"> a base for the </w:t>
       </w:r>
       <w:r>
         <w:rPr>

--- a/readme.docx
+++ b/readme.docx
@@ -1127,19 +1127,31 @@
         </w:rPr>
         <w:t>constructs</w:t>
       </w:r>
+      <w:r>
+        <w:rPr>
+          <w:rFonts w:cstheme="minorHAnsi"/>
+        </w:rPr>
+        <w:t xml:space="preserve"> a base for the </w:t>
+      </w:r>
+      <w:r>
+        <w:rPr>
+          <w:rFonts w:cstheme="minorHAnsi"/>
+        </w:rPr>
+        <w:t>Ini</w:t>
+      </w:r>
+      <w:r>
+        <w:rPr>
+          <w:rFonts w:cstheme="minorHAnsi"/>
+        </w:rPr>
+        <w:t>tiat</w:t>
+      </w:r>
       <w:bookmarkStart w:id="0" w:name="_GoBack"/>
       <w:bookmarkEnd w:id="0"/>
       <w:r>
         <w:rPr>
           <w:rFonts w:cstheme="minorHAnsi"/>
         </w:rPr>
-        <w:t xml:space="preserve"> a base for the </w:t>
-      </w:r>
-      <w:r>
-        <w:rPr>
-          <w:rFonts w:cstheme="minorHAnsi"/>
-        </w:rPr>
-        <w:t>InıtiatorPlayer</w:t>
+        <w:t>orPlayer</w:t>
       </w:r>
       <w:r>
         <w:rPr>
